--- a/수행일지/[KB] P2-2_3주차 수행일지_0927.docx
+++ b/수행일지/[KB] P2-2_3주차 수행일지_0927.docx
@@ -588,13 +588,13 @@
                 <w:sz w:val="20"/>
                 <w:szCs w:val="20"/>
               </w:rPr>
-              <w:t>- 카테고리별 상품 조회 UI 디자인</w:t>
+              <w:t>- 맞춤 상품 페이지 설문 카테고리 선택 UI 구현</w:t>
             </w:r>
           </w:p>
           <w:p>
             <w:pPr>
               <w:rPr>
-                <w:rFonts w:ascii="맑은 고딕" w:eastAsia="맑은 고딕" w:hAnsi="맑은 고딕" w:cs="맑은 고딕"/>
+                <w:rFonts w:ascii="맑은 고딕" w:eastAsia="맑은 고딕" w:hAnsi="맑은 고딕" w:cs="맑은 고딕" w:hint="eastAsia"/>
                 <w:b/>
                 <w:sz w:val="20"/>
                 <w:szCs w:val="20"/>
@@ -607,7 +607,7 @@
                 <w:sz w:val="20"/>
                 <w:szCs w:val="20"/>
               </w:rPr>
-              <w:t>- UI 컨벤션 정의</w:t>
+              <w:t>- 맞춤 상품 페이지 section 별 스크롤 기능 구현</w:t>
             </w:r>
           </w:p>
         </w:tc>
@@ -632,13 +632,40 @@
                 <w:sz w:val="20"/>
                 <w:szCs w:val="20"/>
               </w:rPr>
-              <w:t>- 공용 컴포넌트 세팅</w:t>
+              <w:t>-</w:t>
+            </w:r>
+            <w:r>
+              <w:rPr>
+                <w:rFonts w:ascii="맑은 고딕" w:eastAsia="맑은 고딕" w:hAnsi="맑은 고딕" w:cs="맑은 고딕" w:hint="eastAsia"/>
+                <w:b/>
+                <w:sz w:val="20"/>
+                <w:szCs w:val="20"/>
+              </w:rPr>
+              <w:t xml:space="preserve"> 맞춤 상품 </w:t>
+            </w:r>
+            <w:r>
+              <w:rPr>
+                <w:rFonts w:ascii="맑은 고딕" w:eastAsia="맑은 고딕" w:hAnsi="맑은 고딕" w:cs="맑은 고딕" w:hint="eastAsia"/>
+                <w:b/>
+                <w:sz w:val="20"/>
+                <w:szCs w:val="20"/>
+              </w:rPr>
+              <w:t>페이지 내 전체 상품</w:t>
+            </w:r>
+            <w:r>
+              <w:rPr>
+                <w:rFonts w:ascii="맑은 고딕" w:eastAsia="맑은 고딕" w:hAnsi="맑은 고딕" w:cs="맑은 고딕" w:hint="eastAsia"/>
+                <w:b/>
+                <w:sz w:val="20"/>
+                <w:szCs w:val="20"/>
+              </w:rPr>
+              <w:t xml:space="preserve"> Figma 디자인</w:t>
             </w:r>
           </w:p>
           <w:p>
             <w:pPr>
               <w:rPr>
-                <w:rFonts w:ascii="맑은 고딕" w:eastAsia="맑은 고딕" w:hAnsi="맑은 고딕" w:cs="맑은 고딕"/>
+                <w:rFonts w:ascii="맑은 고딕" w:eastAsia="맑은 고딕" w:hAnsi="맑은 고딕" w:cs="맑은 고딕" w:hint="eastAsia"/>
                 <w:b/>
                 <w:sz w:val="20"/>
                 <w:szCs w:val="20"/>
@@ -651,7 +678,7 @@
                 <w:sz w:val="20"/>
                 <w:szCs w:val="20"/>
               </w:rPr>
-              <w:t>- 페이지별 확장성을 고려한 구조 구축</w:t>
+              <w:t>- 맞춤 상품 설문결과 페이지 Figma 디자인</w:t>
             </w:r>
           </w:p>
         </w:tc>
@@ -695,7 +722,7 @@
           <w:p>
             <w:pPr>
               <w:rPr>
-                <w:rFonts w:ascii="맑은 고딕" w:eastAsia="맑은 고딕" w:hAnsi="맑은 고딕" w:cs="맑은 고딕"/>
+                <w:rFonts w:ascii="맑은 고딕" w:eastAsia="맑은 고딕" w:hAnsi="맑은 고딕" w:cs="맑은 고딕" w:hint="eastAsia"/>
                 <w:b/>
                 <w:sz w:val="20"/>
                 <w:szCs w:val="20"/>
@@ -708,7 +735,7 @@
                 <w:sz w:val="20"/>
                 <w:szCs w:val="20"/>
               </w:rPr>
-              <w:t>- 자산 분석 페이지 와이어프레임 구성</w:t>
+              <w:t>- 로그인 페이지, 이메일 찾기 Modal, 비밀번호 찾기 Modal 구현</w:t>
             </w:r>
           </w:p>
           <w:p>
@@ -727,13 +754,13 @@
                 <w:sz w:val="20"/>
                 <w:szCs w:val="20"/>
               </w:rPr>
-              <w:t>- 마이페이지 UI 디자인</w:t>
+              <w:t>- 회원가입 페이지 구현</w:t>
             </w:r>
           </w:p>
           <w:p>
             <w:pPr>
               <w:rPr>
-                <w:rFonts w:ascii="맑은 고딕" w:eastAsia="맑은 고딕" w:hAnsi="맑은 고딕" w:cs="맑은 고딕"/>
+                <w:rFonts w:ascii="맑은 고딕" w:eastAsia="맑은 고딕" w:hAnsi="맑은 고딕" w:cs="맑은 고딕" w:hint="eastAsia"/>
                 <w:b/>
                 <w:sz w:val="20"/>
                 <w:szCs w:val="20"/>
@@ -746,7 +773,7 @@
                 <w:sz w:val="20"/>
                 <w:szCs w:val="20"/>
               </w:rPr>
-              <w:t>- 시스템 아키텍처 구성</w:t>
+              <w:t>- Navbar Header 구현</w:t>
             </w:r>
           </w:p>
         </w:tc>
@@ -771,13 +798,31 @@
                 <w:sz w:val="20"/>
                 <w:szCs w:val="20"/>
               </w:rPr>
-              <w:t>- 보험 리밸런싱 와이어프레임 구성 완료</w:t>
+              <w:t>- 자산 분</w:t>
+            </w:r>
+            <w:r>
+              <w:rPr>
+                <w:rFonts w:ascii="맑은 고딕" w:eastAsia="맑은 고딕" w:hAnsi="맑은 고딕" w:cs="맑은 고딕" w:hint="eastAsia"/>
+                <w:b/>
+                <w:sz w:val="20"/>
+                <w:szCs w:val="20"/>
+              </w:rPr>
+              <w:t>석</w:t>
+            </w:r>
+            <w:r>
+              <w:rPr>
+                <w:rFonts w:ascii="맑은 고딕" w:eastAsia="맑은 고딕" w:hAnsi="맑은 고딕" w:cs="맑은 고딕" w:hint="eastAsia"/>
+                <w:b/>
+                <w:sz w:val="20"/>
+                <w:szCs w:val="20"/>
+              </w:rPr>
+              <w:t xml:space="preserve"> 페이지 디자인</w:t>
             </w:r>
           </w:p>
           <w:p>
             <w:pPr>
               <w:rPr>
-                <w:rFonts w:ascii="맑은 고딕" w:eastAsia="맑은 고딕" w:hAnsi="맑은 고딕" w:cs="맑은 고딕"/>
+                <w:rFonts w:ascii="맑은 고딕" w:eastAsia="맑은 고딕" w:hAnsi="맑은 고딕" w:cs="맑은 고딕" w:hint="eastAsia"/>
                 <w:b/>
                 <w:sz w:val="20"/>
                 <w:szCs w:val="20"/>
@@ -790,16 +835,7 @@
                 <w:sz w:val="20"/>
                 <w:szCs w:val="20"/>
               </w:rPr>
-              <w:t xml:space="preserve">- </w:t>
-            </w:r>
-            <w:r>
-              <w:rPr>
-                <w:rFonts w:ascii="맑은 고딕" w:eastAsia="맑은 고딕" w:hAnsi="맑은 고딕" w:cs="맑은 고딕"/>
-                <w:b/>
-                <w:sz w:val="20"/>
-                <w:szCs w:val="20"/>
-              </w:rPr>
-              <w:t>보험 상품 간의 비교를 직관적으로 할 수 있는 UI/UX를 구성</w:t>
+              <w:t>- 마이페이지 구현</w:t>
             </w:r>
           </w:p>
         </w:tc>
@@ -856,7 +892,16 @@
                 <w:sz w:val="20"/>
                 <w:szCs w:val="20"/>
               </w:rPr>
-              <w:t>0카드 데이터 질문 리스트에 맞는 컬럼 추가</w:t>
+              <w:t xml:space="preserve">- 신용/체크카드 </w:t>
+            </w:r>
+            <w:r>
+              <w:rPr>
+                <w:rFonts w:ascii="맑은 고딕" w:eastAsia="맑은 고딕" w:hAnsi="맑은 고딕" w:cs="맑은 고딕" w:hint="eastAsia"/>
+                <w:b/>
+                <w:sz w:val="20"/>
+                <w:szCs w:val="20"/>
+              </w:rPr>
+              <w:t>맞춤 상품 설문 구성 및 데이터 전처리</w:t>
             </w:r>
           </w:p>
           <w:p>
@@ -875,13 +920,13 @@
                 <w:sz w:val="20"/>
                 <w:szCs w:val="20"/>
               </w:rPr>
-              <w:t>0예적금 데이터 통합</w:t>
+              <w:t>- 예/적금 데이터 통합</w:t>
             </w:r>
           </w:p>
           <w:p>
             <w:pPr>
               <w:rPr>
-                <w:rFonts w:ascii="맑은 고딕" w:eastAsia="맑은 고딕" w:hAnsi="맑은 고딕" w:cs="맑은 고딕" w:hint="eastAsia"/>
+                <w:rFonts w:ascii="맑은 고딕" w:eastAsia="맑은 고딕" w:hAnsi="맑은 고딕" w:cs="맑은 고딕"/>
                 <w:b/>
                 <w:sz w:val="20"/>
                 <w:szCs w:val="20"/>
@@ -894,10 +939,27 @@
                 <w:sz w:val="20"/>
                 <w:szCs w:val="20"/>
               </w:rPr>
-              <w:t>0카드 상품 추천 설문조사 리스트 작성</w:t>
-            </w:r>
-            <w:bookmarkStart w:id="0" w:name="_GoBack"/>
-            <w:bookmarkEnd w:id="0"/>
+              <w:t>- CODEF API 키 발급 및 Access Token 발급</w:t>
+            </w:r>
+          </w:p>
+          <w:p>
+            <w:pPr>
+              <w:rPr>
+                <w:rFonts w:ascii="맑은 고딕" w:eastAsia="맑은 고딕" w:hAnsi="맑은 고딕" w:cs="맑은 고딕" w:hint="eastAsia"/>
+                <w:b/>
+                <w:sz w:val="20"/>
+                <w:szCs w:val="20"/>
+              </w:rPr>
+            </w:pPr>
+            <w:r>
+              <w:rPr>
+                <w:rFonts w:ascii="맑은 고딕" w:eastAsia="맑은 고딕" w:hAnsi="맑은 고딕" w:cs="맑은 고딕" w:hint="eastAsia"/>
+                <w:b/>
+                <w:sz w:val="20"/>
+                <w:szCs w:val="20"/>
+              </w:rPr>
+              <w:t>- API 기능명세 작성</w:t>
+            </w:r>
           </w:p>
         </w:tc>
         <w:tc>
@@ -921,22 +983,13 @@
                 <w:sz w:val="20"/>
                 <w:szCs w:val="20"/>
               </w:rPr>
-              <w:t xml:space="preserve">- </w:t>
-            </w:r>
-            <w:r>
-              <w:rPr>
-                <w:rFonts w:ascii="맑은 고딕" w:eastAsia="맑은 고딕" w:hAnsi="맑은 고딕" w:cs="맑은 고딕" w:hint="eastAsia"/>
-                <w:b/>
-                <w:sz w:val="20"/>
-                <w:szCs w:val="20"/>
-              </w:rPr>
-              <w:t>카드 설문 리스트 작성</w:t>
+              <w:t>- 로그인(social, security) 기능 구현</w:t>
             </w:r>
           </w:p>
           <w:p>
             <w:pPr>
               <w:rPr>
-                <w:rFonts w:ascii="맑은 고딕" w:eastAsia="맑은 고딕" w:hAnsi="맑은 고딕" w:cs="맑은 고딕"/>
+                <w:rFonts w:ascii="맑은 고딕" w:eastAsia="맑은 고딕" w:hAnsi="맑은 고딕" w:cs="맑은 고딕" w:hint="eastAsia"/>
                 <w:b/>
                 <w:sz w:val="20"/>
                 <w:szCs w:val="20"/>
@@ -949,43 +1002,7 @@
                 <w:sz w:val="20"/>
                 <w:szCs w:val="20"/>
               </w:rPr>
-              <w:t>-</w:t>
-            </w:r>
-            <w:r>
-              <w:rPr>
-                <w:rFonts w:ascii="맑은 고딕" w:eastAsia="맑은 고딕" w:hAnsi="맑은 고딕" w:cs="맑은 고딕"/>
-                <w:b/>
-                <w:sz w:val="20"/>
-                <w:szCs w:val="20"/>
-              </w:rPr>
-              <w:t xml:space="preserve"> MySQL</w:t>
-            </w:r>
-            <w:r>
-              <w:rPr>
-                <w:rFonts w:ascii="맑은 고딕" w:eastAsia="맑은 고딕" w:hAnsi="맑은 고딕" w:cs="맑은 고딕" w:hint="eastAsia"/>
-                <w:b/>
-                <w:sz w:val="20"/>
-                <w:szCs w:val="20"/>
-              </w:rPr>
-              <w:t>을 이용한 DBMS</w:t>
-            </w:r>
-            <w:r>
-              <w:rPr>
-                <w:rFonts w:ascii="맑은 고딕" w:eastAsia="맑은 고딕" w:hAnsi="맑은 고딕" w:cs="맑은 고딕"/>
-                <w:b/>
-                <w:sz w:val="20"/>
-                <w:szCs w:val="20"/>
-              </w:rPr>
-              <w:t xml:space="preserve"> </w:t>
-            </w:r>
-            <w:r>
-              <w:rPr>
-                <w:rFonts w:ascii="맑은 고딕" w:eastAsia="맑은 고딕" w:hAnsi="맑은 고딕" w:cs="맑은 고딕" w:hint="eastAsia"/>
-                <w:b/>
-                <w:sz w:val="20"/>
-                <w:szCs w:val="20"/>
-              </w:rPr>
-              <w:t>구성 및 연결 준비</w:t>
+              <w:t>- 자산분석/ 차트 페이지 BE 기능 구현</w:t>
             </w:r>
           </w:p>
         </w:tc>
@@ -1051,7 +1068,7 @@
                 <w:sz w:val="20"/>
                 <w:szCs w:val="20"/>
               </w:rPr>
-              <w:t>보험, 대출 데이터 크롤링</w:t>
+              <w:t>메인 페이지 퍼블리싱</w:t>
             </w:r>
           </w:p>
           <w:p>
@@ -1070,7 +1087,7 @@
                 <w:sz w:val="20"/>
                 <w:szCs w:val="20"/>
               </w:rPr>
-              <w:t>- 카드 소비내역 추출 및 분류</w:t>
+              <w:t>- 맞춤 상품 추천, 전체 상품 view 퍼플리싱</w:t>
             </w:r>
           </w:p>
           <w:p>
@@ -1089,26 +1106,7 @@
                 <w:sz w:val="20"/>
                 <w:szCs w:val="20"/>
               </w:rPr>
-              <w:t>- KOSIS 연령별 추가 전처리</w:t>
-            </w:r>
-          </w:p>
-          <w:p>
-            <w:pPr>
-              <w:rPr>
-                <w:rFonts w:ascii="맑은 고딕" w:eastAsia="맑은 고딕" w:hAnsi="맑은 고딕" w:cs="맑은 고딕"/>
-                <w:b/>
-                <w:sz w:val="20"/>
-                <w:szCs w:val="20"/>
-              </w:rPr>
-            </w:pPr>
-            <w:r>
-              <w:rPr>
-                <w:rFonts w:ascii="맑은 고딕" w:eastAsia="맑은 고딕" w:hAnsi="맑은 고딕" w:cs="맑은 고딕" w:hint="eastAsia"/>
-                <w:b/>
-                <w:sz w:val="20"/>
-                <w:szCs w:val="20"/>
-              </w:rPr>
-              <w:t>- 프론트 개발 환경 세팅</w:t>
+              <w:t>- Git 이슈, PR 템플릿 생성</w:t>
             </w:r>
           </w:p>
         </w:tc>
@@ -1128,27 +1126,18 @@
             </w:pPr>
             <w:r>
               <w:rPr>
-                <w:rFonts w:ascii="맑은 고딕" w:eastAsia="맑은 고딕" w:hAnsi="맑은 고딕" w:cs="맑은 고딕"/>
-                <w:b/>
-                <w:sz w:val="20"/>
-                <w:szCs w:val="20"/>
-              </w:rPr>
-              <w:t xml:space="preserve">- </w:t>
-            </w:r>
-            <w:r>
-              <w:rPr>
-                <w:rFonts w:ascii="맑은 고딕" w:eastAsia="맑은 고딕" w:hAnsi="맑은 고딕" w:cs="맑은 고딕" w:hint="eastAsia"/>
-                <w:b/>
-                <w:sz w:val="20"/>
-                <w:szCs w:val="20"/>
-              </w:rPr>
-              <w:t>상품 추천 페이지 구성</w:t>
+                <w:rFonts w:ascii="맑은 고딕" w:eastAsia="맑은 고딕" w:hAnsi="맑은 고딕" w:cs="맑은 고딕" w:hint="eastAsia"/>
+                <w:b/>
+                <w:sz w:val="20"/>
+                <w:szCs w:val="20"/>
+              </w:rPr>
+              <w:t>- 맞춤 상품 추천 페이지 TOP3 View 버그 해결</w:t>
             </w:r>
           </w:p>
           <w:p>
             <w:pPr>
               <w:rPr>
-                <w:rFonts w:ascii="맑은 고딕" w:eastAsia="맑은 고딕" w:hAnsi="맑은 고딕" w:cs="맑은 고딕"/>
+                <w:rFonts w:ascii="맑은 고딕" w:eastAsia="맑은 고딕" w:hAnsi="맑은 고딕" w:cs="맑은 고딕" w:hint="eastAsia"/>
                 <w:b/>
                 <w:sz w:val="20"/>
                 <w:szCs w:val="20"/>
@@ -1161,7 +1150,25 @@
                 <w:sz w:val="20"/>
                 <w:szCs w:val="20"/>
               </w:rPr>
-              <w:t>- 백엔드와의 연동을 통한 데이터 반영 구현</w:t>
+              <w:t xml:space="preserve">- 자산 </w:t>
+            </w:r>
+            <w:r>
+              <w:rPr>
+                <w:rFonts w:ascii="맑은 고딕" w:eastAsia="맑은 고딕" w:hAnsi="맑은 고딕" w:cs="맑은 고딕" w:hint="eastAsia"/>
+                <w:b/>
+                <w:sz w:val="20"/>
+                <w:szCs w:val="20"/>
+              </w:rPr>
+              <w:t>설계</w:t>
+            </w:r>
+            <w:r>
+              <w:rPr>
+                <w:rFonts w:ascii="맑은 고딕" w:eastAsia="맑은 고딕" w:hAnsi="맑은 고딕" w:cs="맑은 고딕" w:hint="eastAsia"/>
+                <w:b/>
+                <w:sz w:val="20"/>
+                <w:szCs w:val="20"/>
+              </w:rPr>
+              <w:t xml:space="preserve"> 페이지 디자인</w:t>
             </w:r>
           </w:p>
         </w:tc>
@@ -1218,7 +1225,34 @@
                 <w:sz w:val="20"/>
                 <w:szCs w:val="20"/>
               </w:rPr>
-              <w:t>- 피그마 메인 페이지 완성</w:t>
+              <w:t xml:space="preserve">- </w:t>
+            </w:r>
+            <w:r>
+              <w:rPr>
+                <w:rFonts w:ascii="맑은 고딕" w:eastAsia="맑은 고딕" w:hAnsi="맑은 고딕" w:cs="맑은 고딕" w:hint="eastAsia"/>
+                <w:b/>
+                <w:sz w:val="20"/>
+                <w:szCs w:val="20"/>
+              </w:rPr>
+              <w:t>Chat GPT 자산 설계, 1년 후 예상 자산</w:t>
+            </w:r>
+            <w:r>
+              <w:rPr>
+                <w:rFonts w:ascii="맑은 고딕" w:eastAsia="맑은 고딕" w:hAnsi="맑은 고딕" w:cs="맑은 고딕" w:hint="eastAsia"/>
+                <w:b/>
+                <w:sz w:val="20"/>
+                <w:szCs w:val="20"/>
+              </w:rPr>
+              <w:t xml:space="preserve"> </w:t>
+            </w:r>
+            <w:r>
+              <w:rPr>
+                <w:rFonts w:ascii="맑은 고딕" w:eastAsia="맑은 고딕" w:hAnsi="맑은 고딕" w:cs="맑은 고딕" w:hint="eastAsia"/>
+                <w:b/>
+                <w:sz w:val="20"/>
+                <w:szCs w:val="20"/>
+              </w:rPr>
+              <w:t>프롬프팅</w:t>
             </w:r>
           </w:p>
           <w:p>
@@ -1237,7 +1271,7 @@
                 <w:sz w:val="20"/>
                 <w:szCs w:val="20"/>
               </w:rPr>
-              <w:t>- 피그마 카테고리 페이지 수정</w:t>
+              <w:t>- 사용자 맞춤 상품, 예/적금 설문 구성 및 데이터 전처리</w:t>
             </w:r>
           </w:p>
           <w:p>
@@ -1256,7 +1290,35 @@
                 <w:sz w:val="20"/>
                 <w:szCs w:val="20"/>
               </w:rPr>
-              <w:t>- 피그마 자산 설계 및 추천 페이지 설계</w:t>
+              <w:t xml:space="preserve">- </w:t>
+            </w:r>
+            <w:r>
+              <w:rPr>
+                <w:rFonts w:ascii="맑은 고딕" w:eastAsia="맑은 고딕" w:hAnsi="맑은 고딕" w:cs="맑은 고딕" w:hint="eastAsia"/>
+                <w:b/>
+                <w:sz w:val="20"/>
+                <w:szCs w:val="20"/>
+              </w:rPr>
+              <w:t>Figma 자산 분석 페이지 디자인</w:t>
+            </w:r>
+          </w:p>
+          <w:p>
+            <w:pPr>
+              <w:rPr>
+                <w:rFonts w:ascii="맑은 고딕" w:eastAsia="맑은 고딕" w:hAnsi="맑은 고딕" w:cs="맑은 고딕" w:hint="eastAsia"/>
+                <w:b/>
+                <w:sz w:val="20"/>
+                <w:szCs w:val="20"/>
+              </w:rPr>
+            </w:pPr>
+            <w:r>
+              <w:rPr>
+                <w:rFonts w:ascii="맑은 고딕" w:eastAsia="맑은 고딕" w:hAnsi="맑은 고딕" w:cs="맑은 고딕" w:hint="eastAsia"/>
+                <w:b/>
+                <w:sz w:val="20"/>
+                <w:szCs w:val="20"/>
+              </w:rPr>
+              <w:t>- Figma 맞춤 상품 추천 페이지 디자인</w:t>
             </w:r>
           </w:p>
         </w:tc>
@@ -1281,31 +1343,13 @@
                 <w:sz w:val="20"/>
                 <w:szCs w:val="20"/>
               </w:rPr>
-              <w:t xml:space="preserve">- </w:t>
-            </w:r>
-            <w:r>
-              <w:rPr>
-                <w:rFonts w:ascii="맑은 고딕" w:eastAsia="맑은 고딕" w:hAnsi="맑은 고딕" w:cs="맑은 고딕"/>
-                <w:b/>
-                <w:sz w:val="20"/>
-                <w:szCs w:val="20"/>
-              </w:rPr>
-              <w:t>API</w:t>
-            </w:r>
-            <w:r>
-              <w:rPr>
-                <w:rFonts w:ascii="맑은 고딕" w:eastAsia="맑은 고딕" w:hAnsi="맑은 고딕" w:cs="맑은 고딕" w:hint="eastAsia"/>
-                <w:b/>
-                <w:sz w:val="20"/>
-                <w:szCs w:val="20"/>
-              </w:rPr>
-              <w:t>기능 명세서 작성 마무리</w:t>
+              <w:t>- 상품 추천 설문 데이터 연동</w:t>
             </w:r>
           </w:p>
           <w:p>
             <w:pPr>
               <w:rPr>
-                <w:rFonts w:ascii="맑은 고딕" w:eastAsia="맑은 고딕" w:hAnsi="맑은 고딕" w:cs="맑은 고딕"/>
+                <w:rFonts w:ascii="맑은 고딕" w:eastAsia="맑은 고딕" w:hAnsi="맑은 고딕" w:cs="맑은 고딕" w:hint="eastAsia"/>
                 <w:b/>
                 <w:sz w:val="20"/>
                 <w:szCs w:val="20"/>
@@ -1318,7 +1362,7 @@
                 <w:sz w:val="20"/>
                 <w:szCs w:val="20"/>
               </w:rPr>
-              <w:t>- 전체 상품 조회 기능 구현</w:t>
+              <w:t>- VO 동기화 및 통일</w:t>
             </w:r>
           </w:p>
         </w:tc>
@@ -1375,20 +1419,12 @@
                 <w:sz w:val="20"/>
                 <w:szCs w:val="20"/>
               </w:rPr>
-              <w:t xml:space="preserve">- </w:t>
-            </w:r>
-            <w:r>
-              <w:rPr>
-                <w:rFonts w:ascii="맑은 고딕" w:eastAsia="맑은 고딕" w:hAnsi="맑은 고딕" w:cs="맑은 고딕" w:hint="eastAsia"/>
-                <w:b/>
-                <w:sz w:val="20"/>
-                <w:szCs w:val="20"/>
-              </w:rPr>
-              <w:t>국민은행 서버 ERD 완료</w:t>
+              <w:t>- 사용자 마이데이터 DB 구성, 데이터 전처리</w:t>
             </w:r>
           </w:p>
           <w:p>
             <w:pPr>
+              <w:ind w:left="200" w:hangingChars="100" w:hanging="200"/>
               <w:rPr>
                 <w:rFonts w:ascii="맑은 고딕" w:eastAsia="맑은 고딕" w:hAnsi="맑은 고딕" w:cs="맑은 고딕"/>
                 <w:b/>
@@ -1403,11 +1439,12 @@
                 <w:sz w:val="20"/>
                 <w:szCs w:val="20"/>
               </w:rPr>
-              <w:t>- API 기능 명세 리스트화 및 노션 정리</w:t>
+              <w:t xml:space="preserve">- Chat GPT 자산 분석, 보험 리밸런싱 프롬프팅 </w:t>
             </w:r>
           </w:p>
           <w:p>
             <w:pPr>
+              <w:ind w:left="200" w:hangingChars="100" w:hanging="200"/>
               <w:rPr>
                 <w:rFonts w:ascii="맑은 고딕" w:eastAsia="맑은 고딕" w:hAnsi="맑은 고딕" w:cs="맑은 고딕"/>
                 <w:b/>
@@ -1422,13 +1459,13 @@
                 <w:sz w:val="20"/>
                 <w:szCs w:val="20"/>
               </w:rPr>
-              <w:t>- 소득 대비 소비 지출 API 개발 완료</w:t>
+              <w:t>- API 연동</w:t>
             </w:r>
           </w:p>
           <w:p>
             <w:pPr>
               <w:rPr>
-                <w:rFonts w:ascii="맑은 고딕" w:eastAsia="맑은 고딕" w:hAnsi="맑은 고딕" w:cs="맑은 고딕"/>
+                <w:rFonts w:ascii="맑은 고딕" w:eastAsia="맑은 고딕" w:hAnsi="맑은 고딕" w:cs="맑은 고딕" w:hint="eastAsia"/>
                 <w:b/>
                 <w:sz w:val="20"/>
                 <w:szCs w:val="20"/>
@@ -1441,7 +1478,7 @@
                 <w:sz w:val="20"/>
                 <w:szCs w:val="20"/>
               </w:rPr>
-              <w:t>- 통계 자료 OpenAPI 발급 및 데이터 전처리</w:t>
+              <w:t>- GitHub 백엔드 프로젝트 초기 세팅</w:t>
             </w:r>
           </w:p>
         </w:tc>
@@ -1466,25 +1503,7 @@
                 <w:sz w:val="20"/>
                 <w:szCs w:val="20"/>
               </w:rPr>
-              <w:t xml:space="preserve">- </w:t>
-            </w:r>
-            <w:r>
-              <w:rPr>
-                <w:rFonts w:ascii="맑은 고딕" w:eastAsia="맑은 고딕" w:hAnsi="맑은 고딕" w:cs="맑은 고딕"/>
-                <w:b/>
-                <w:sz w:val="20"/>
-                <w:szCs w:val="20"/>
-              </w:rPr>
-              <w:t xml:space="preserve">API </w:t>
-            </w:r>
-            <w:r>
-              <w:rPr>
-                <w:rFonts w:ascii="맑은 고딕" w:eastAsia="맑은 고딕" w:hAnsi="맑은 고딕" w:cs="맑은 고딕" w:hint="eastAsia"/>
-                <w:b/>
-                <w:sz w:val="20"/>
-                <w:szCs w:val="20"/>
-              </w:rPr>
-              <w:t>기능 명세서 작성 마무리</w:t>
+              <w:t>- 회원 가입 기능 구현</w:t>
             </w:r>
           </w:p>
           <w:p>
@@ -1503,7 +1522,7 @@
                 <w:sz w:val="20"/>
                 <w:szCs w:val="20"/>
               </w:rPr>
-              <w:t>-국세청 홈택스 공공데이터 수집</w:t>
+              <w:t>- 자산 설계 프롬프팅 기능 구현</w:t>
             </w:r>
           </w:p>
         </w:tc>
@@ -1518,6 +1537,8 @@
           <w:szCs w:val="10"/>
         </w:rPr>
       </w:pPr>
+      <w:bookmarkStart w:id="0" w:name="_GoBack"/>
+      <w:bookmarkEnd w:id="0"/>
     </w:p>
     <w:tbl>
       <w:tblPr>
@@ -1568,6 +1589,7 @@
                 <w:rFonts w:ascii="맑은 고딕" w:eastAsia="맑은 고딕" w:hAnsi="맑은 고딕" w:cs="맑은 고딕"/>
                 <w:b/>
               </w:rPr>
+              <w:lastRenderedPageBreak/>
               <w:t>2. 강사님 피드백</w:t>
             </w:r>
           </w:p>
@@ -1606,7 +1628,6 @@
                 <w:sz w:val="20"/>
                 <w:szCs w:val="20"/>
               </w:rPr>
-              <w:lastRenderedPageBreak/>
               <w:t>강</w:t>
             </w:r>
             <w:r>
@@ -1636,7 +1657,7 @@
               <w:pStyle w:val="afff3"/>
               <w:numPr>
                 <w:ilvl w:val="0"/>
-                <w:numId w:val="21"/>
+                <w:numId w:val="22"/>
               </w:numPr>
               <w:spacing w:before="240" w:after="240"/>
               <w:ind w:leftChars="0"/>
@@ -1652,7 +1673,7 @@
                 <w:b/>
                 <w:lang w:val="en-US"/>
               </w:rPr>
-              <w:t>사용자 피드백을 빠르게 반영할 수 있도록 사용성 테스트를 염두해두고 진행</w:t>
+              <w:t>향후 개발 중 데이터 처리 이슈가 최소화되도록 할 것.</w:t>
             </w:r>
           </w:p>
           <w:p>
@@ -1660,12 +1681,12 @@
               <w:pStyle w:val="afff3"/>
               <w:numPr>
                 <w:ilvl w:val="0"/>
-                <w:numId w:val="21"/>
+                <w:numId w:val="22"/>
               </w:numPr>
               <w:spacing w:before="240" w:after="240"/>
               <w:ind w:leftChars="0"/>
               <w:rPr>
-                <w:rFonts w:ascii="맑은 고딕" w:eastAsia="맑은 고딕" w:hAnsi="맑은 고딕" w:cs="맑은 고딕"/>
+                <w:rFonts w:ascii="맑은 고딕" w:eastAsia="맑은 고딕" w:hAnsi="맑은 고딕" w:cs="맑은 고딕" w:hint="eastAsia"/>
                 <w:b/>
                 <w:lang w:val="en-US"/>
               </w:rPr>
@@ -1676,15 +1697,7 @@
                 <w:b/>
                 <w:lang w:val="en-US"/>
               </w:rPr>
-              <w:t>데이터 포맷 변환 작업을 통해 다양한 데이터 소스에서 일관된 형식을 맞추는 것은 필수적인 과정이지만, 데이터 변환 과정에서 혹시 발생할 수 있는</w:t>
-            </w:r>
-            <w:r>
-              <w:rPr>
-                <w:rFonts w:ascii="맑은 고딕" w:eastAsia="맑은 고딕" w:hAnsi="맑은 고딕" w:cs="맑은 고딕" w:hint="eastAsia"/>
-                <w:b/>
-                <w:lang w:val="en-US"/>
-              </w:rPr>
-              <w:t xml:space="preserve"> 변형에 주의. 특히 CSV -&gt; SQL 변환 시 데이터 무결성 검증 확인.</w:t>
+              <w:t>추천 페이지의 핵심 기능인 상품 추천 및 자산 분석 관련 버그는 프로젝트 전체 품질에 큰 영향을 줄 수 있으니 신속히 해결할 것.</w:t>
             </w:r>
           </w:p>
           <w:p>
@@ -1692,7 +1705,7 @@
               <w:pStyle w:val="afff3"/>
               <w:numPr>
                 <w:ilvl w:val="0"/>
-                <w:numId w:val="21"/>
+                <w:numId w:val="22"/>
               </w:numPr>
               <w:spacing w:before="240" w:after="240"/>
               <w:ind w:leftChars="0"/>
@@ -1708,7 +1721,31 @@
                 <w:b/>
                 <w:lang w:val="en-US"/>
               </w:rPr>
-              <w:t>설문 기반 데이터는 유의미한 패턴을 발견할 수 있도록 가능하다면 통게적으로 신뢰성 있는 데이터를 사용.(없으면 임의 추가)</w:t>
+              <w:t>VO(값 객체) 통일 작업에서는 데이터 일관성이 가장 중요.</w:t>
+            </w:r>
+          </w:p>
+          <w:p>
+            <w:pPr>
+              <w:pStyle w:val="afff3"/>
+              <w:numPr>
+                <w:ilvl w:val="0"/>
+                <w:numId w:val="22"/>
+              </w:numPr>
+              <w:spacing w:before="240" w:after="240"/>
+              <w:ind w:leftChars="0"/>
+              <w:rPr>
+                <w:rFonts w:ascii="맑은 고딕" w:eastAsia="맑은 고딕" w:hAnsi="맑은 고딕" w:cs="맑은 고딕" w:hint="eastAsia"/>
+                <w:b/>
+                <w:lang w:val="en-US"/>
+              </w:rPr>
+            </w:pPr>
+            <w:r>
+              <w:rPr>
+                <w:rFonts w:ascii="맑은 고딕" w:eastAsia="맑은 고딕" w:hAnsi="맑은 고딕" w:cs="맑은 고딕" w:hint="eastAsia"/>
+                <w:b/>
+                <w:lang w:val="en-US"/>
+              </w:rPr>
+              <w:t>API 상세명세를 통해 각 팀원의 Part 통합 시 오류 없도록 할 것.</w:t>
             </w:r>
           </w:p>
         </w:tc>
@@ -4137,6 +4174,95 @@
     </w:lvl>
   </w:abstractNum>
   <w:abstractNum w:abstractNumId="20" w15:restartNumberingAfterBreak="0">
+    <w:nsid w:val="78CF5D17"/>
+    <w:multiLevelType w:val="hybridMultilevel"/>
+    <w:tmpl w:val="19E48374"/>
+    <w:lvl w:ilvl="0" w:tplc="633099DC">
+      <w:start w:val="1"/>
+      <w:numFmt w:val="decimal"/>
+      <w:lvlText w:val="%1."/>
+      <w:lvlJc w:val="left"/>
+      <w:pPr>
+        <w:ind w:left="1120" w:hanging="360"/>
+      </w:pPr>
+      <w:rPr>
+        <w:rFonts w:hint="default"/>
+      </w:rPr>
+    </w:lvl>
+    <w:lvl w:ilvl="1" w:tplc="04090019" w:tentative="1">
+      <w:start w:val="1"/>
+      <w:numFmt w:val="upperLetter"/>
+      <w:lvlText w:val="%2."/>
+      <w:lvlJc w:val="left"/>
+      <w:pPr>
+        <w:ind w:left="1560" w:hanging="400"/>
+      </w:pPr>
+    </w:lvl>
+    <w:lvl w:ilvl="2" w:tplc="0409001B" w:tentative="1">
+      <w:start w:val="1"/>
+      <w:numFmt w:val="lowerRoman"/>
+      <w:lvlText w:val="%3."/>
+      <w:lvlJc w:val="right"/>
+      <w:pPr>
+        <w:ind w:left="1960" w:hanging="400"/>
+      </w:pPr>
+    </w:lvl>
+    <w:lvl w:ilvl="3" w:tplc="0409000F" w:tentative="1">
+      <w:start w:val="1"/>
+      <w:numFmt w:val="decimal"/>
+      <w:lvlText w:val="%4."/>
+      <w:lvlJc w:val="left"/>
+      <w:pPr>
+        <w:ind w:left="2360" w:hanging="400"/>
+      </w:pPr>
+    </w:lvl>
+    <w:lvl w:ilvl="4" w:tplc="04090019" w:tentative="1">
+      <w:start w:val="1"/>
+      <w:numFmt w:val="upperLetter"/>
+      <w:lvlText w:val="%5."/>
+      <w:lvlJc w:val="left"/>
+      <w:pPr>
+        <w:ind w:left="2760" w:hanging="400"/>
+      </w:pPr>
+    </w:lvl>
+    <w:lvl w:ilvl="5" w:tplc="0409001B" w:tentative="1">
+      <w:start w:val="1"/>
+      <w:numFmt w:val="lowerRoman"/>
+      <w:lvlText w:val="%6."/>
+      <w:lvlJc w:val="right"/>
+      <w:pPr>
+        <w:ind w:left="3160" w:hanging="400"/>
+      </w:pPr>
+    </w:lvl>
+    <w:lvl w:ilvl="6" w:tplc="0409000F" w:tentative="1">
+      <w:start w:val="1"/>
+      <w:numFmt w:val="decimal"/>
+      <w:lvlText w:val="%7."/>
+      <w:lvlJc w:val="left"/>
+      <w:pPr>
+        <w:ind w:left="3560" w:hanging="400"/>
+      </w:pPr>
+    </w:lvl>
+    <w:lvl w:ilvl="7" w:tplc="04090019" w:tentative="1">
+      <w:start w:val="1"/>
+      <w:numFmt w:val="upperLetter"/>
+      <w:lvlText w:val="%8."/>
+      <w:lvlJc w:val="left"/>
+      <w:pPr>
+        <w:ind w:left="3960" w:hanging="400"/>
+      </w:pPr>
+    </w:lvl>
+    <w:lvl w:ilvl="8" w:tplc="0409001B" w:tentative="1">
+      <w:start w:val="1"/>
+      <w:numFmt w:val="lowerRoman"/>
+      <w:lvlText w:val="%9."/>
+      <w:lvlJc w:val="right"/>
+      <w:pPr>
+        <w:ind w:left="4360" w:hanging="400"/>
+      </w:pPr>
+    </w:lvl>
+  </w:abstractNum>
+  <w:abstractNum w:abstractNumId="21" w15:restartNumberingAfterBreak="0">
     <w:nsid w:val="79882E37"/>
     <w:multiLevelType w:val="multilevel"/>
     <w:tmpl w:val="4AF87000"/>
@@ -4266,7 +4392,7 @@
     <w:abstractNumId w:val="0"/>
   </w:num>
   <w:num w:numId="5">
-    <w:abstractNumId w:val="20"/>
+    <w:abstractNumId w:val="21"/>
   </w:num>
   <w:num w:numId="6">
     <w:abstractNumId w:val="14"/>
@@ -4315,6 +4441,9 @@
   </w:num>
   <w:num w:numId="21">
     <w:abstractNumId w:val="2"/>
+  </w:num>
+  <w:num w:numId="22">
+    <w:abstractNumId w:val="20"/>
   </w:num>
 </w:numbering>
 </file>
@@ -6002,7 +6131,7 @@
 </file>
 
 <file path=customXml/itemProps2.xml><?xml version="1.0" encoding="utf-8"?>
-<ds:datastoreItem xmlns:ds="http://schemas.openxmlformats.org/officeDocument/2006/customXml" ds:itemID="{70855A66-0CCC-4C87-A43E-BA6157DBD195}">
+<ds:datastoreItem xmlns:ds="http://schemas.openxmlformats.org/officeDocument/2006/customXml" ds:itemID="{44828CBB-28BA-47D2-82C2-4E89C2A06690}">
   <ds:schemaRefs>
     <ds:schemaRef ds:uri="http://schemas.openxmlformats.org/officeDocument/2006/bibliography"/>
   </ds:schemaRefs>

--- a/수행일지/[KB] P2-2_3주차 수행일지_0927.docx
+++ b/수행일지/[KB] P2-2_3주차 수행일지_0927.docx
@@ -32,6 +32,8 @@
         </w:rPr>
         <w:t xml:space="preserve"> 9</w:t>
       </w:r>
+      <w:bookmarkStart w:id="0" w:name="_GoBack"/>
+      <w:bookmarkEnd w:id="0"/>
       <w:r>
         <w:rPr>
           <w:rFonts w:ascii="맑은 고딕" w:eastAsia="맑은 고딕" w:hAnsi="맑은 고딕" w:cs="맑은 고딕"/>
@@ -594,7 +596,7 @@
           <w:p>
             <w:pPr>
               <w:rPr>
-                <w:rFonts w:ascii="맑은 고딕" w:eastAsia="맑은 고딕" w:hAnsi="맑은 고딕" w:cs="맑은 고딕" w:hint="eastAsia"/>
+                <w:rFonts w:ascii="맑은 고딕" w:eastAsia="맑은 고딕" w:hAnsi="맑은 고딕" w:cs="맑은 고딕"/>
                 <w:b/>
                 <w:sz w:val="20"/>
                 <w:szCs w:val="20"/>
@@ -632,40 +634,13 @@
                 <w:sz w:val="20"/>
                 <w:szCs w:val="20"/>
               </w:rPr>
-              <w:t>-</w:t>
-            </w:r>
-            <w:r>
-              <w:rPr>
-                <w:rFonts w:ascii="맑은 고딕" w:eastAsia="맑은 고딕" w:hAnsi="맑은 고딕" w:cs="맑은 고딕" w:hint="eastAsia"/>
-                <w:b/>
-                <w:sz w:val="20"/>
-                <w:szCs w:val="20"/>
-              </w:rPr>
-              <w:t xml:space="preserve"> 맞춤 상품 </w:t>
-            </w:r>
-            <w:r>
-              <w:rPr>
-                <w:rFonts w:ascii="맑은 고딕" w:eastAsia="맑은 고딕" w:hAnsi="맑은 고딕" w:cs="맑은 고딕" w:hint="eastAsia"/>
-                <w:b/>
-                <w:sz w:val="20"/>
-                <w:szCs w:val="20"/>
-              </w:rPr>
-              <w:t>페이지 내 전체 상품</w:t>
-            </w:r>
-            <w:r>
-              <w:rPr>
-                <w:rFonts w:ascii="맑은 고딕" w:eastAsia="맑은 고딕" w:hAnsi="맑은 고딕" w:cs="맑은 고딕" w:hint="eastAsia"/>
-                <w:b/>
-                <w:sz w:val="20"/>
-                <w:szCs w:val="20"/>
-              </w:rPr>
-              <w:t xml:space="preserve"> Figma 디자인</w:t>
+              <w:t>- 맞춤 상품 페이지 내 전체 상품 Figma 디자인</w:t>
             </w:r>
           </w:p>
           <w:p>
             <w:pPr>
               <w:rPr>
-                <w:rFonts w:ascii="맑은 고딕" w:eastAsia="맑은 고딕" w:hAnsi="맑은 고딕" w:cs="맑은 고딕" w:hint="eastAsia"/>
+                <w:rFonts w:ascii="맑은 고딕" w:eastAsia="맑은 고딕" w:hAnsi="맑은 고딕" w:cs="맑은 고딕"/>
                 <w:b/>
                 <w:sz w:val="20"/>
                 <w:szCs w:val="20"/>
@@ -722,7 +697,7 @@
           <w:p>
             <w:pPr>
               <w:rPr>
-                <w:rFonts w:ascii="맑은 고딕" w:eastAsia="맑은 고딕" w:hAnsi="맑은 고딕" w:cs="맑은 고딕" w:hint="eastAsia"/>
+                <w:rFonts w:ascii="맑은 고딕" w:eastAsia="맑은 고딕" w:hAnsi="맑은 고딕" w:cs="맑은 고딕"/>
                 <w:b/>
                 <w:sz w:val="20"/>
                 <w:szCs w:val="20"/>
@@ -760,7 +735,7 @@
           <w:p>
             <w:pPr>
               <w:rPr>
-                <w:rFonts w:ascii="맑은 고딕" w:eastAsia="맑은 고딕" w:hAnsi="맑은 고딕" w:cs="맑은 고딕" w:hint="eastAsia"/>
+                <w:rFonts w:ascii="맑은 고딕" w:eastAsia="맑은 고딕" w:hAnsi="맑은 고딕" w:cs="맑은 고딕"/>
                 <w:b/>
                 <w:sz w:val="20"/>
                 <w:szCs w:val="20"/>
@@ -798,31 +773,13 @@
                 <w:sz w:val="20"/>
                 <w:szCs w:val="20"/>
               </w:rPr>
-              <w:t>- 자산 분</w:t>
-            </w:r>
-            <w:r>
-              <w:rPr>
-                <w:rFonts w:ascii="맑은 고딕" w:eastAsia="맑은 고딕" w:hAnsi="맑은 고딕" w:cs="맑은 고딕" w:hint="eastAsia"/>
-                <w:b/>
-                <w:sz w:val="20"/>
-                <w:szCs w:val="20"/>
-              </w:rPr>
-              <w:t>석</w:t>
-            </w:r>
-            <w:r>
-              <w:rPr>
-                <w:rFonts w:ascii="맑은 고딕" w:eastAsia="맑은 고딕" w:hAnsi="맑은 고딕" w:cs="맑은 고딕" w:hint="eastAsia"/>
-                <w:b/>
-                <w:sz w:val="20"/>
-                <w:szCs w:val="20"/>
-              </w:rPr>
-              <w:t xml:space="preserve"> 페이지 디자인</w:t>
+              <w:t>- 자산 분석 페이지 디자인</w:t>
             </w:r>
           </w:p>
           <w:p>
             <w:pPr>
               <w:rPr>
-                <w:rFonts w:ascii="맑은 고딕" w:eastAsia="맑은 고딕" w:hAnsi="맑은 고딕" w:cs="맑은 고딕" w:hint="eastAsia"/>
+                <w:rFonts w:ascii="맑은 고딕" w:eastAsia="맑은 고딕" w:hAnsi="맑은 고딕" w:cs="맑은 고딕"/>
                 <w:b/>
                 <w:sz w:val="20"/>
                 <w:szCs w:val="20"/>
@@ -945,7 +902,7 @@
           <w:p>
             <w:pPr>
               <w:rPr>
-                <w:rFonts w:ascii="맑은 고딕" w:eastAsia="맑은 고딕" w:hAnsi="맑은 고딕" w:cs="맑은 고딕" w:hint="eastAsia"/>
+                <w:rFonts w:ascii="맑은 고딕" w:eastAsia="맑은 고딕" w:hAnsi="맑은 고딕" w:cs="맑은 고딕"/>
                 <w:b/>
                 <w:sz w:val="20"/>
                 <w:szCs w:val="20"/>
@@ -989,7 +946,7 @@
           <w:p>
             <w:pPr>
               <w:rPr>
-                <w:rFonts w:ascii="맑은 고딕" w:eastAsia="맑은 고딕" w:hAnsi="맑은 고딕" w:cs="맑은 고딕" w:hint="eastAsia"/>
+                <w:rFonts w:ascii="맑은 고딕" w:eastAsia="맑은 고딕" w:hAnsi="맑은 고딕" w:cs="맑은 고딕"/>
                 <w:b/>
                 <w:sz w:val="20"/>
                 <w:szCs w:val="20"/>
@@ -1137,38 +1094,20 @@
           <w:p>
             <w:pPr>
               <w:rPr>
+                <w:rFonts w:ascii="맑은 고딕" w:eastAsia="맑은 고딕" w:hAnsi="맑은 고딕" w:cs="맑은 고딕"/>
+                <w:b/>
+                <w:sz w:val="20"/>
+                <w:szCs w:val="20"/>
+              </w:rPr>
+            </w:pPr>
+            <w:r>
+              <w:rPr>
                 <w:rFonts w:ascii="맑은 고딕" w:eastAsia="맑은 고딕" w:hAnsi="맑은 고딕" w:cs="맑은 고딕" w:hint="eastAsia"/>
                 <w:b/>
                 <w:sz w:val="20"/>
                 <w:szCs w:val="20"/>
               </w:rPr>
-            </w:pPr>
-            <w:r>
-              <w:rPr>
-                <w:rFonts w:ascii="맑은 고딕" w:eastAsia="맑은 고딕" w:hAnsi="맑은 고딕" w:cs="맑은 고딕" w:hint="eastAsia"/>
-                <w:b/>
-                <w:sz w:val="20"/>
-                <w:szCs w:val="20"/>
-              </w:rPr>
-              <w:t xml:space="preserve">- 자산 </w:t>
-            </w:r>
-            <w:r>
-              <w:rPr>
-                <w:rFonts w:ascii="맑은 고딕" w:eastAsia="맑은 고딕" w:hAnsi="맑은 고딕" w:cs="맑은 고딕" w:hint="eastAsia"/>
-                <w:b/>
-                <w:sz w:val="20"/>
-                <w:szCs w:val="20"/>
-              </w:rPr>
-              <w:t>설계</w:t>
-            </w:r>
-            <w:r>
-              <w:rPr>
-                <w:rFonts w:ascii="맑은 고딕" w:eastAsia="맑은 고딕" w:hAnsi="맑은 고딕" w:cs="맑은 고딕" w:hint="eastAsia"/>
-                <w:b/>
-                <w:sz w:val="20"/>
-                <w:szCs w:val="20"/>
-              </w:rPr>
-              <w:t xml:space="preserve"> 페이지 디자인</w:t>
+              <w:t>- 자산 설계 페이지 디자인</w:t>
             </w:r>
           </w:p>
         </w:tc>
@@ -1305,7 +1244,7 @@
           <w:p>
             <w:pPr>
               <w:rPr>
-                <w:rFonts w:ascii="맑은 고딕" w:eastAsia="맑은 고딕" w:hAnsi="맑은 고딕" w:cs="맑은 고딕" w:hint="eastAsia"/>
+                <w:rFonts w:ascii="맑은 고딕" w:eastAsia="맑은 고딕" w:hAnsi="맑은 고딕" w:cs="맑은 고딕"/>
                 <w:b/>
                 <w:sz w:val="20"/>
                 <w:szCs w:val="20"/>
@@ -1349,7 +1288,7 @@
           <w:p>
             <w:pPr>
               <w:rPr>
-                <w:rFonts w:ascii="맑은 고딕" w:eastAsia="맑은 고딕" w:hAnsi="맑은 고딕" w:cs="맑은 고딕" w:hint="eastAsia"/>
+                <w:rFonts w:ascii="맑은 고딕" w:eastAsia="맑은 고딕" w:hAnsi="맑은 고딕" w:cs="맑은 고딕"/>
                 <w:b/>
                 <w:sz w:val="20"/>
                 <w:szCs w:val="20"/>
@@ -1465,7 +1404,7 @@
           <w:p>
             <w:pPr>
               <w:rPr>
-                <w:rFonts w:ascii="맑은 고딕" w:eastAsia="맑은 고딕" w:hAnsi="맑은 고딕" w:cs="맑은 고딕" w:hint="eastAsia"/>
+                <w:rFonts w:ascii="맑은 고딕" w:eastAsia="맑은 고딕" w:hAnsi="맑은 고딕" w:cs="맑은 고딕"/>
                 <w:b/>
                 <w:sz w:val="20"/>
                 <w:szCs w:val="20"/>
@@ -1537,8 +1476,6 @@
           <w:szCs w:val="10"/>
         </w:rPr>
       </w:pPr>
-      <w:bookmarkStart w:id="0" w:name="_GoBack"/>
-      <w:bookmarkEnd w:id="0"/>
     </w:p>
     <w:tbl>
       <w:tblPr>
@@ -1686,7 +1623,7 @@
               <w:spacing w:before="240" w:after="240"/>
               <w:ind w:leftChars="0"/>
               <w:rPr>
-                <w:rFonts w:ascii="맑은 고딕" w:eastAsia="맑은 고딕" w:hAnsi="맑은 고딕" w:cs="맑은 고딕" w:hint="eastAsia"/>
+                <w:rFonts w:ascii="맑은 고딕" w:eastAsia="맑은 고딕" w:hAnsi="맑은 고딕" w:cs="맑은 고딕"/>
                 <w:b/>
                 <w:lang w:val="en-US"/>
               </w:rPr>
@@ -1734,7 +1671,7 @@
               <w:spacing w:before="240" w:after="240"/>
               <w:ind w:leftChars="0"/>
               <w:rPr>
-                <w:rFonts w:ascii="맑은 고딕" w:eastAsia="맑은 고딕" w:hAnsi="맑은 고딕" w:cs="맑은 고딕" w:hint="eastAsia"/>
+                <w:rFonts w:ascii="맑은 고딕" w:eastAsia="맑은 고딕" w:hAnsi="맑은 고딕" w:cs="맑은 고딕"/>
                 <w:b/>
                 <w:lang w:val="en-US"/>
               </w:rPr>
@@ -6131,7 +6068,7 @@
 </file>
 
 <file path=customXml/itemProps2.xml><?xml version="1.0" encoding="utf-8"?>
-<ds:datastoreItem xmlns:ds="http://schemas.openxmlformats.org/officeDocument/2006/customXml" ds:itemID="{44828CBB-28BA-47D2-82C2-4E89C2A06690}">
+<ds:datastoreItem xmlns:ds="http://schemas.openxmlformats.org/officeDocument/2006/customXml" ds:itemID="{E50E4F25-F16F-489A-AB02-F40C1368373F}">
   <ds:schemaRefs>
     <ds:schemaRef ds:uri="http://schemas.openxmlformats.org/officeDocument/2006/bibliography"/>
   </ds:schemaRefs>
